--- a/Checklist/Meenemen voor natuurkunde.docx
+++ b/Checklist/Meenemen voor natuurkunde.docx
@@ -540,6 +540,9 @@
       </w:pPr>
       <w:r>
         <w:t xml:space="preserve">Cola zonder prik </w:t>
+      </w:r>
+      <w:r>
+        <w:t>0,5 liter</w:t>
       </w:r>
     </w:p>
     <w:p>
